--- a/Git commands for coursera.docx
+++ b/Git commands for coursera.docx
@@ -111,7 +111,7 @@
         </w:rPr>
         <w:t xml:space="preserve">git remote add origin </w:t>
       </w:r>
-      <w:hyperlink r:id="rId5" w:history="1">
+      <w:hyperlink r:id="rId6" w:history="1">
         <w:r>
           <w:rPr>
             <w:rStyle w:val="Hyperlink"/>
@@ -204,7 +204,25 @@
           <w:i/>
           <w:iCs/>
         </w:rPr>
-        <w:t>Browser-sync start –server –directory –files “*”</w:t>
+        <w:t>Browser-sync start –server –directory –files “*</w:t>
+      </w:r>
+      <w:r>
+        <w:rPr>
+          <w:b/>
+          <w:bCs/>
+          <w:i/>
+          <w:iCs/>
+        </w:rPr>
+        <w:t>*/*</w:t>
+      </w:r>
+      <w:r>
+        <w:rPr>
+          <w:b/>
+          <w:bCs/>
+          <w:i/>
+          <w:iCs/>
+        </w:rPr>
+        <w:t>”</w:t>
       </w:r>
       <w:r>
         <w:rPr>
@@ -1419,6 +1437,234 @@
       </w:r>
     </w:p>
     <w:p/>
+    <w:p>
+      <w:r>
+        <w:t>Nav bar class id=header-nav</w:t>
+      </w:r>
+    </w:p>
+    <w:p>
+      <w:r>
+        <w:t>Class=”container-fluid” | attempts to fill screen with a 15px padding</w:t>
+      </w:r>
+    </w:p>
+    <w:p/>
+    <w:p>
+      <w:r>
+        <w:t>&lt;header&gt;</w:t>
+      </w:r>
+    </w:p>
+    <w:p>
+      <w:r>
+        <w:t>&lt;nav id</w:t>
+      </w:r>
+      <w:proofErr w:type="gramStart"/>
+      <w:r>
+        <w:t>=”header</w:t>
+      </w:r>
+      <w:proofErr w:type="gramEnd"/>
+      <w:r>
+        <w:t xml:space="preserve">-nav” class=”navbar navbar-default”&gt; /* color is defined in id #header-nav in </w:t>
+      </w:r>
+      <w:proofErr w:type="spellStart"/>
+      <w:r>
+        <w:t>css</w:t>
+      </w:r>
+      <w:proofErr w:type="spellEnd"/>
+      <w:r>
+        <w:t xml:space="preserve"> sheet</w:t>
+      </w:r>
+    </w:p>
+    <w:p>
+      <w:r>
+        <w:t>&lt;div class=”container”&gt;</w:t>
+      </w:r>
+    </w:p>
+    <w:p>
+      <w:r>
+        <w:t>&lt;div class</w:t>
+      </w:r>
+      <w:proofErr w:type="gramStart"/>
+      <w:r>
+        <w:t>=”navbar</w:t>
+      </w:r>
+      <w:proofErr w:type="gramEnd"/>
+      <w:r>
+        <w:t>-header”&gt;</w:t>
+      </w:r>
+    </w:p>
+    <w:p>
+      <w:r>
+        <w:t xml:space="preserve">&lt;a </w:t>
+      </w:r>
+      <w:proofErr w:type="spellStart"/>
+      <w:r>
+        <w:t>href</w:t>
+      </w:r>
+      <w:proofErr w:type="spellEnd"/>
+      <w:proofErr w:type="gramStart"/>
+      <w:r>
+        <w:t>=”Index.html</w:t>
+      </w:r>
+      <w:proofErr w:type="gramEnd"/>
+      <w:r>
+        <w:t>” class=”</w:t>
+      </w:r>
+      <w:r>
+        <w:t>pull-left visible-md</w:t>
+      </w:r>
+      <w:r>
+        <w:t>”&gt;</w:t>
+      </w:r>
+      <w:r>
+        <w:t xml:space="preserve">  /*bootstrap class to float left, also set to be visible only at medium size*/</w:t>
+      </w:r>
+    </w:p>
+    <w:p>
+      <w:r>
+        <w:t>&lt;div id</w:t>
+      </w:r>
+      <w:proofErr w:type="gramStart"/>
+      <w:r>
+        <w:t>=”logo</w:t>
+      </w:r>
+      <w:proofErr w:type="gramEnd"/>
+      <w:r>
+        <w:t>-</w:t>
+      </w:r>
+      <w:proofErr w:type="spellStart"/>
+      <w:r>
+        <w:t>img</w:t>
+      </w:r>
+      <w:proofErr w:type="spellEnd"/>
+      <w:r>
+        <w:t>” alt=”Logo image”&gt;&lt;/div&gt;</w:t>
+      </w:r>
+    </w:p>
+    <w:p>
+      <w:r>
+        <w:t>&lt;/a&gt;</w:t>
+      </w:r>
+    </w:p>
+    <w:p>
+      <w:r>
+        <w:t>&lt;/div&gt;</w:t>
+      </w:r>
+    </w:p>
+    <w:p>
+      <w:r>
+        <w:lastRenderedPageBreak/>
+        <w:t>&lt;/nav&gt;</w:t>
+      </w:r>
+    </w:p>
+    <w:p/>
+    <w:p>
+      <w:r>
+        <w:t>&lt;div class</w:t>
+      </w:r>
+      <w:proofErr w:type="gramStart"/>
+      <w:r>
+        <w:t>=”navbar</w:t>
+      </w:r>
+      <w:proofErr w:type="gramEnd"/>
+      <w:r>
+        <w:t>-brand”&gt;</w:t>
+      </w:r>
+    </w:p>
+    <w:p>
+      <w:r>
+        <w:t xml:space="preserve">&lt;a </w:t>
+      </w:r>
+      <w:proofErr w:type="spellStart"/>
+      <w:r>
+        <w:t>href</w:t>
+      </w:r>
+      <w:proofErr w:type="spellEnd"/>
+      <w:proofErr w:type="gramStart"/>
+      <w:r>
+        <w:t>=”index.html</w:t>
+      </w:r>
+      <w:proofErr w:type="gramEnd"/>
+      <w:r>
+        <w:t xml:space="preserve">”&gt;&lt;h1&gt; </w:t>
+      </w:r>
+      <w:r>
+        <w:rPr>
+          <w:i/>
+          <w:iCs/>
+        </w:rPr>
+        <w:t>Company Name</w:t>
+      </w:r>
+      <w:r>
+        <w:t xml:space="preserve">&lt;/h1&gt;&lt;/a&gt; /* a </w:t>
+      </w:r>
+      <w:proofErr w:type="spellStart"/>
+      <w:r>
+        <w:t>href</w:t>
+      </w:r>
+      <w:proofErr w:type="spellEnd"/>
+      <w:r>
+        <w:t xml:space="preserve"> makes the element clickable*/</w:t>
+      </w:r>
+    </w:p>
+    <w:p/>
+    <w:p/>
+    <w:p>
+      <w:r>
+        <w:t>&lt;/header&gt;</w:t>
+      </w:r>
+    </w:p>
+    <w:p/>
+    <w:p>
+      <w:r>
+        <w:t xml:space="preserve">Font-size: 5vw; /* sets font size at 5% of viewer width, 1 </w:t>
+      </w:r>
+      <w:proofErr w:type="spellStart"/>
+      <w:r>
+        <w:t>vw</w:t>
+      </w:r>
+      <w:proofErr w:type="spellEnd"/>
+      <w:r>
+        <w:t xml:space="preserve"> = 1% </w:t>
+      </w:r>
+      <w:proofErr w:type="spellStart"/>
+      <w:r>
+        <w:t>etc</w:t>
+      </w:r>
+      <w:proofErr w:type="spellEnd"/>
+      <w:r>
+        <w:t xml:space="preserve"> */</w:t>
+      </w:r>
+    </w:p>
+    <w:p/>
+    <w:p>
+      <w:r>
+        <w:t>&lt;</w:t>
+      </w:r>
+      <w:proofErr w:type="spellStart"/>
+      <w:r>
+        <w:t>hr</w:t>
+      </w:r>
+      <w:proofErr w:type="spellEnd"/>
+      <w:r>
+        <w:t xml:space="preserve"> class</w:t>
+      </w:r>
+      <w:proofErr w:type="gramStart"/>
+      <w:r>
+        <w:t>=”visible</w:t>
+      </w:r>
+      <w:proofErr w:type="gramEnd"/>
+      <w:r>
+        <w:t>-</w:t>
+      </w:r>
+      <w:proofErr w:type="spellStart"/>
+      <w:r>
+        <w:t>xs</w:t>
+      </w:r>
+      <w:proofErr w:type="spellEnd"/>
+      <w:r>
+        <w:t>”&gt; horizontal rule</w:t>
+      </w:r>
+    </w:p>
     <w:sectPr>
       <w:pgSz w:w="12240" w:h="15840"/>
       <w:pgMar w:top="1440" w:right="1440" w:bottom="1440" w:left="1440" w:header="720" w:footer="720" w:gutter="0"/>
@@ -2403,4 +2649,16 @@
     </a:ext>
   </a:extLst>
 </a:theme>
+</file>
+
+<file path=customXml/item1.xml><?xml version="1.0" encoding="utf-8"?>
+<b:Sources xmlns:b="http://schemas.openxmlformats.org/officeDocument/2006/bibliography" xmlns="http://schemas.openxmlformats.org/officeDocument/2006/bibliography" SelectedStyle="\APASixthEditionOfficeOnline.xsl" StyleName="APA" Version="6"/>
+</file>
+
+<file path=customXml/itemProps1.xml><?xml version="1.0" encoding="utf-8"?>
+<ds:datastoreItem xmlns:ds="http://schemas.openxmlformats.org/officeDocument/2006/customXml" ds:itemID="{556CC870-876B-45C4-B0B7-843A03F2F654}">
+  <ds:schemaRefs>
+    <ds:schemaRef ds:uri="http://schemas.openxmlformats.org/officeDocument/2006/bibliography"/>
+  </ds:schemaRefs>
+</ds:datastoreItem>
 </file>
--- a/Git commands for coursera.docx
+++ b/Git commands for coursera.docx
@@ -1665,6 +1665,549 @@
         <w:t>”&gt; horizontal rule</w:t>
       </w:r>
     </w:p>
+    <w:p>
+      <w:r>
+        <w:t xml:space="preserve">&lt;script </w:t>
+      </w:r>
+      <w:proofErr w:type="spellStart"/>
+      <w:r>
+        <w:t>src</w:t>
+      </w:r>
+      <w:proofErr w:type="spellEnd"/>
+      <w:proofErr w:type="gramStart"/>
+      <w:r>
+        <w:t>=”</w:t>
+      </w:r>
+      <w:proofErr w:type="spellStart"/>
+      <w:r>
+        <w:t>js</w:t>
+      </w:r>
+      <w:proofErr w:type="spellEnd"/>
+      <w:r>
+        <w:t>/script.js</w:t>
+      </w:r>
+      <w:proofErr w:type="gramEnd"/>
+      <w:r>
+        <w:t>”&gt;&lt;/script&gt;</w:t>
+      </w:r>
+    </w:p>
+    <w:p>
+      <w:r>
+        <w:t xml:space="preserve">&lt;script&gt; &lt;/script&gt; this locates where the </w:t>
+      </w:r>
+      <w:proofErr w:type="spellStart"/>
+      <w:r>
+        <w:t>javascript</w:t>
+      </w:r>
+      <w:proofErr w:type="spellEnd"/>
+      <w:r>
+        <w:t xml:space="preserve"> code runs </w:t>
+      </w:r>
+      <w:proofErr w:type="gramStart"/>
+      <w:r>
+        <w:t>in</w:t>
+      </w:r>
+      <w:proofErr w:type="gramEnd"/>
+      <w:r>
+        <w:t xml:space="preserve"> the website</w:t>
+      </w:r>
+    </w:p>
+    <w:p/>
+    <w:p>
+      <w:pPr>
+        <w:jc w:val="center"/>
+        <w:rPr>
+          <w:b/>
+          <w:bCs/>
+        </w:rPr>
+      </w:pPr>
+      <w:r>
+        <w:rPr>
+          <w:b/>
+          <w:bCs/>
+        </w:rPr>
+        <w:t>JavaScript</w:t>
+      </w:r>
+    </w:p>
+    <w:p>
+      <w:r>
+        <w:t>Function a () {}</w:t>
+      </w:r>
+    </w:p>
+    <w:p>
+      <w:proofErr w:type="gramStart"/>
+      <w:r>
+        <w:t>A(</w:t>
+      </w:r>
+      <w:proofErr w:type="gramEnd"/>
+      <w:r>
+        <w:t>); executes function</w:t>
+      </w:r>
+    </w:p>
+    <w:p/>
+    <w:p>
+      <w:r>
+        <w:t>Function test1 (a) {</w:t>
+      </w:r>
+    </w:p>
+    <w:p>
+      <w:r>
+        <w:tab/>
+      </w:r>
+      <w:proofErr w:type="gramStart"/>
+      <w:r>
+        <w:t>Console.log( a</w:t>
+      </w:r>
+      <w:proofErr w:type="gramEnd"/>
+      <w:r>
+        <w:t xml:space="preserve"> / 5);</w:t>
+      </w:r>
+    </w:p>
+    <w:p>
+      <w:r>
+        <w:t>}</w:t>
+      </w:r>
+    </w:p>
+    <w:p>
+      <w:r>
+        <w:t>Test1(</w:t>
+      </w:r>
+      <w:proofErr w:type="gramStart"/>
+      <w:r>
+        <w:t>);</w:t>
+      </w:r>
+      <w:proofErr w:type="gramEnd"/>
+    </w:p>
+    <w:p>
+      <w:r>
+        <w:tab/>
+        <w:t xml:space="preserve">Throws a code of object a </w:t>
+      </w:r>
+      <w:proofErr w:type="gramStart"/>
+      <w:r>
+        <w:t>isn’t</w:t>
+      </w:r>
+      <w:proofErr w:type="gramEnd"/>
+      <w:r>
+        <w:t xml:space="preserve"> a number, used to test delivery of data to new function</w:t>
+      </w:r>
+    </w:p>
+    <w:p>
+      <w:r>
+        <w:t xml:space="preserve"> </w:t>
+      </w:r>
+      <w:proofErr w:type="gramStart"/>
+      <w:r>
+        <w:t>( x</w:t>
+      </w:r>
+      <w:proofErr w:type="gramEnd"/>
+      <w:r>
+        <w:t xml:space="preserve"> === y) strict equality condition, requires inputs to be same class and value</w:t>
+      </w:r>
+    </w:p>
+    <w:p>
+      <w:r>
+        <w:t xml:space="preserve">|| </w:t>
+      </w:r>
+      <w:r>
+        <w:t>or</w:t>
+      </w:r>
+    </w:p>
+    <w:p>
+      <w:r>
+        <w:t>&amp;&amp; logical true, requires both sides to be true</w:t>
+      </w:r>
+    </w:p>
+    <w:p/>
+    <w:p>
+      <w:r>
+        <w:t>Var x initiates variable</w:t>
+      </w:r>
+    </w:p>
+    <w:p>
+      <w:proofErr w:type="spellStart"/>
+      <w:r>
+        <w:t>i</w:t>
+      </w:r>
+      <w:proofErr w:type="spellEnd"/>
+      <w:r>
+        <w:t>++ is i+1</w:t>
+      </w:r>
+    </w:p>
+    <w:p>
+      <w:proofErr w:type="spellStart"/>
+      <w:r>
+        <w:lastRenderedPageBreak/>
+        <w:t>i</w:t>
+      </w:r>
+      <w:proofErr w:type="spellEnd"/>
+      <w:r>
+        <w:t>—is i-1</w:t>
+      </w:r>
+    </w:p>
+    <w:p/>
+    <w:p>
+      <w:r>
+        <w:t xml:space="preserve">function </w:t>
+      </w:r>
+      <w:proofErr w:type="spellStart"/>
+      <w:r>
+        <w:t>orderChickenWith</w:t>
+      </w:r>
+      <w:proofErr w:type="spellEnd"/>
+      <w:r>
+        <w:t>(</w:t>
+      </w:r>
+      <w:proofErr w:type="spellStart"/>
+      <w:r>
+        <w:t>sideDish</w:t>
+      </w:r>
+      <w:proofErr w:type="spellEnd"/>
+      <w:r>
+        <w:t>) {</w:t>
+      </w:r>
+    </w:p>
+    <w:p>
+      <w:r>
+        <w:tab/>
+        <w:t>if (</w:t>
+      </w:r>
+      <w:proofErr w:type="spellStart"/>
+      <w:r>
+        <w:t>sideDish</w:t>
+      </w:r>
+      <w:proofErr w:type="spellEnd"/>
+      <w:r>
+        <w:t xml:space="preserve"> === undefined) {</w:t>
+      </w:r>
+    </w:p>
+    <w:p>
+      <w:r>
+        <w:tab/>
+      </w:r>
+      <w:r>
+        <w:tab/>
+      </w:r>
+      <w:proofErr w:type="spellStart"/>
+      <w:r>
+        <w:t>sideDish</w:t>
+      </w:r>
+      <w:proofErr w:type="spellEnd"/>
+      <w:r>
+        <w:t xml:space="preserve"> = “noodles”</w:t>
+      </w:r>
+    </w:p>
+    <w:p>
+      <w:r>
+        <w:tab/>
+      </w:r>
+      <w:r>
+        <w:tab/>
+        <w:t>}</w:t>
+      </w:r>
+    </w:p>
+    <w:p>
+      <w:r>
+        <w:tab/>
+      </w:r>
+      <w:proofErr w:type="spellStart"/>
+      <w:r>
+        <w:t>Console.og</w:t>
+      </w:r>
+      <w:proofErr w:type="spellEnd"/>
+      <w:r>
+        <w:t xml:space="preserve">(“Chicken with </w:t>
+      </w:r>
+      <w:proofErr w:type="gramStart"/>
+      <w:r>
+        <w:t>“ +</w:t>
+      </w:r>
+      <w:proofErr w:type="gramEnd"/>
+      <w:r>
+        <w:t xml:space="preserve"> </w:t>
+      </w:r>
+      <w:proofErr w:type="spellStart"/>
+      <w:r>
+        <w:t>sideDish</w:t>
+      </w:r>
+      <w:proofErr w:type="spellEnd"/>
+      <w:r>
+        <w:t>);</w:t>
+      </w:r>
+    </w:p>
+    <w:p>
+      <w:r>
+        <w:t>}</w:t>
+      </w:r>
+      <w:r>
+        <w:tab/>
+      </w:r>
+    </w:p>
+    <w:p>
+      <w:r>
+        <w:tab/>
+        <w:t>Sets default value when called</w:t>
+      </w:r>
+    </w:p>
+    <w:p/>
+    <w:p>
+      <w:r>
+        <w:t>Alternative</w:t>
+      </w:r>
+    </w:p>
+    <w:p>
+      <w:r>
+        <w:tab/>
+      </w:r>
+      <w:proofErr w:type="spellStart"/>
+      <w:r>
+        <w:t>sideDish</w:t>
+      </w:r>
+      <w:proofErr w:type="spellEnd"/>
+      <w:r>
+        <w:t xml:space="preserve"> = </w:t>
+      </w:r>
+      <w:proofErr w:type="spellStart"/>
+      <w:r>
+        <w:t>sideDish</w:t>
+      </w:r>
+      <w:proofErr w:type="spellEnd"/>
+      <w:r>
+        <w:t xml:space="preserve"> || “whatever</w:t>
+      </w:r>
+      <w:proofErr w:type="gramStart"/>
+      <w:r>
+        <w:t>”;</w:t>
+      </w:r>
+      <w:proofErr w:type="gramEnd"/>
+    </w:p>
+    <w:p/>
+    <w:p>
+      <w:r>
+        <w:t>var self = this; //use for local value reference to prevent descendant functions from referencing global parameters</w:t>
+      </w:r>
+    </w:p>
+    <w:p>
+      <w:pPr>
+        <w:rPr>
+          <w:b/>
+          <w:bCs/>
+        </w:rPr>
+      </w:pPr>
+      <w:r>
+        <w:rPr>
+          <w:b/>
+          <w:bCs/>
+        </w:rPr>
+        <w:t>function Dog(name) {</w:t>
+      </w:r>
+    </w:p>
+    <w:p>
+      <w:pPr>
+        <w:rPr>
+          <w:b/>
+          <w:bCs/>
+        </w:rPr>
+      </w:pPr>
+      <w:r>
+        <w:rPr>
+          <w:b/>
+          <w:bCs/>
+        </w:rPr>
+        <w:t xml:space="preserve">  this.name = </w:t>
+      </w:r>
+      <w:proofErr w:type="gramStart"/>
+      <w:r>
+        <w:rPr>
+          <w:b/>
+          <w:bCs/>
+        </w:rPr>
+        <w:t>name;</w:t>
+      </w:r>
+      <w:proofErr w:type="gramEnd"/>
+    </w:p>
+    <w:p>
+      <w:pPr>
+        <w:rPr>
+          <w:b/>
+          <w:bCs/>
+        </w:rPr>
+      </w:pPr>
+      <w:r>
+        <w:rPr>
+          <w:b/>
+          <w:bCs/>
+        </w:rPr>
+        <w:t>}</w:t>
+      </w:r>
+    </w:p>
+    <w:p>
+      <w:pPr>
+        <w:rPr>
+          <w:b/>
+          <w:bCs/>
+        </w:rPr>
+      </w:pPr>
+    </w:p>
+    <w:p>
+      <w:pPr>
+        <w:rPr>
+          <w:b/>
+          <w:bCs/>
+        </w:rPr>
+      </w:pPr>
+      <w:proofErr w:type="spellStart"/>
+      <w:proofErr w:type="gramStart"/>
+      <w:r>
+        <w:rPr>
+          <w:b/>
+          <w:bCs/>
+        </w:rPr>
+        <w:t>Dog.prototype.bark</w:t>
+      </w:r>
+      <w:proofErr w:type="spellEnd"/>
+      <w:proofErr w:type="gramEnd"/>
+      <w:r>
+        <w:rPr>
+          <w:b/>
+          <w:bCs/>
+        </w:rPr>
+        <w:t xml:space="preserve"> = function () {</w:t>
+      </w:r>
+    </w:p>
+    <w:p>
+      <w:pPr>
+        <w:rPr>
+          <w:b/>
+          <w:bCs/>
+        </w:rPr>
+      </w:pPr>
+      <w:r>
+        <w:rPr>
+          <w:b/>
+          <w:bCs/>
+        </w:rPr>
+        <w:t xml:space="preserve">  </w:t>
+      </w:r>
+      <w:proofErr w:type="gramStart"/>
+      <w:r>
+        <w:rPr>
+          <w:b/>
+          <w:bCs/>
+        </w:rPr>
+        <w:t>console.log(</w:t>
+      </w:r>
+      <w:proofErr w:type="gramEnd"/>
+      <w:r>
+        <w:rPr>
+          <w:b/>
+          <w:bCs/>
+        </w:rPr>
+        <w:t>this.name + " likes barking! Bark!"</w:t>
+      </w:r>
+      <w:proofErr w:type="gramStart"/>
+      <w:r>
+        <w:rPr>
+          <w:b/>
+          <w:bCs/>
+        </w:rPr>
+        <w:t>);</w:t>
+      </w:r>
+      <w:proofErr w:type="gramEnd"/>
+    </w:p>
+    <w:p>
+      <w:pPr>
+        <w:rPr>
+          <w:b/>
+          <w:bCs/>
+        </w:rPr>
+      </w:pPr>
+      <w:r>
+        <w:rPr>
+          <w:b/>
+          <w:bCs/>
+        </w:rPr>
+        <w:t>}</w:t>
+      </w:r>
+    </w:p>
+    <w:p>
+      <w:pPr>
+        <w:rPr>
+          <w:b/>
+          <w:bCs/>
+        </w:rPr>
+      </w:pPr>
+    </w:p>
+    <w:p>
+      <w:pPr>
+        <w:rPr>
+          <w:b/>
+          <w:bCs/>
+        </w:rPr>
+      </w:pPr>
+      <w:r>
+        <w:rPr>
+          <w:b/>
+          <w:bCs/>
+        </w:rPr>
+        <w:t xml:space="preserve">var max = new </w:t>
+      </w:r>
+      <w:proofErr w:type="gramStart"/>
+      <w:r>
+        <w:rPr>
+          <w:b/>
+          <w:bCs/>
+        </w:rPr>
+        <w:t>Dog(</w:t>
+      </w:r>
+      <w:proofErr w:type="gramEnd"/>
+      <w:r>
+        <w:rPr>
+          <w:b/>
+          <w:bCs/>
+        </w:rPr>
+        <w:t>"Max", "Buddy");</w:t>
+      </w:r>
+    </w:p>
+    <w:p>
+      <w:pPr>
+        <w:rPr>
+          <w:b/>
+          <w:bCs/>
+        </w:rPr>
+      </w:pPr>
+      <w:proofErr w:type="spellStart"/>
+      <w:proofErr w:type="gramStart"/>
+      <w:r>
+        <w:rPr>
+          <w:b/>
+          <w:bCs/>
+        </w:rPr>
+        <w:t>max.bark</w:t>
+      </w:r>
+      <w:proofErr w:type="spellEnd"/>
+      <w:proofErr w:type="gramEnd"/>
+      <w:r>
+        <w:rPr>
+          <w:b/>
+          <w:bCs/>
+        </w:rPr>
+        <w:t>()</w:t>
+      </w:r>
+      <w:r>
+        <w:rPr>
+          <w:b/>
+          <w:bCs/>
+        </w:rPr>
+        <w:t>;</w:t>
+      </w:r>
+    </w:p>
+    <w:p>
+      <w:r>
+        <w:t>outputs max likes barking! Bark!</w:t>
+      </w:r>
+    </w:p>
+    <w:p/>
     <w:sectPr>
       <w:pgSz w:w="12240" w:h="15840"/>
       <w:pgMar w:top="1440" w:right="1440" w:bottom="1440" w:left="1440" w:header="720" w:footer="720" w:gutter="0"/>
